--- a/firequote/quotes/templates_docs/detection_human_safety_autocad.docx
+++ b/firequote/quotes/templates_docs/detection_human_safety_autocad.docx
@@ -33,31 +33,7 @@
           <w:szCs w:val="22"/>
           <w:lang w:val="en-US" w:eastAsia="en-US"/>
         </w:rPr>
-        <w:t xml:space="preserve">{{ </w:t>
-      </w:r>
-      <w:proofErr w:type="spellStart"/>
-      <w:r>
-        <w:rPr>
-          <w:rFonts w:ascii="Cambria" w:hAnsi="Cambria"/>
-          <w:b/>
-          <w:bCs/>
-          <w:sz w:val="22"/>
-          <w:szCs w:val="22"/>
-          <w:lang w:val="en-US" w:eastAsia="en-US"/>
-        </w:rPr>
-        <w:t>quote_date</w:t>
-      </w:r>
-      <w:proofErr w:type="spellEnd"/>
-      <w:r>
-        <w:rPr>
-          <w:rFonts w:ascii="Cambria" w:hAnsi="Cambria"/>
-          <w:b/>
-          <w:bCs/>
-          <w:sz w:val="22"/>
-          <w:szCs w:val="22"/>
-          <w:lang w:val="en-US" w:eastAsia="en-US"/>
-        </w:rPr>
-        <w:t xml:space="preserve"> }}</w:t>
+        <w:t>{{ quote_date }}</w:t>
       </w:r>
     </w:p>
     <w:p>
@@ -95,43 +71,64 @@
           <w:b/>
           <w:lang w:val="en-US"/>
         </w:rPr>
-        <w:t xml:space="preserve">{{ </w:t>
-      </w:r>
-      <w:proofErr w:type="spellStart"/>
-      <w:r>
+        <w:t>{{ client_title }}:                                                                                                 {{ quote_number}}</w:t>
+      </w:r>
+    </w:p>
+    <w:p>
+      <w:pPr>
+        <w:spacing w:after="0"/>
+        <w:rPr>
+          <w:rFonts w:asciiTheme="majorHAnsi" w:hAnsiTheme="majorHAnsi" w:cs="Arial"/>
+          <w:lang w:val="en-US"/>
+        </w:rPr>
+      </w:pPr>
+      <w:r>
+        <w:rPr>
+          <w:rFonts w:asciiTheme="majorHAnsi" w:hAnsiTheme="majorHAnsi" w:cs="Arial"/>
+          <w:lang w:val="en-US"/>
+        </w:rPr>
+        <w:t>{{</w:t>
+      </w:r>
+      <w:r>
+        <w:rPr>
+          <w:rFonts w:asciiTheme="majorHAnsi" w:hAnsiTheme="majorHAnsi" w:cs="Arial"/>
+          <w:lang w:val="en-US"/>
+        </w:rPr>
+        <w:t xml:space="preserve"> client_name }}</w:t>
+      </w:r>
+    </w:p>
+    <w:p>
+      <w:pPr>
+        <w:spacing w:after="0"/>
+        <w:rPr>
+          <w:rFonts w:asciiTheme="majorHAnsi" w:hAnsiTheme="majorHAnsi" w:cs="Arial"/>
+          <w:lang w:val="en-US"/>
+        </w:rPr>
+      </w:pPr>
+      <w:r>
+        <w:rPr>
+          <w:rFonts w:asciiTheme="majorHAnsi" w:hAnsiTheme="majorHAnsi" w:cs="Arial"/>
+          <w:lang w:val="en-US"/>
+        </w:rPr>
+        <w:t>{{ client_position }}</w:t>
+      </w:r>
+    </w:p>
+    <w:p>
+      <w:pPr>
+        <w:spacing w:after="0"/>
         <w:rPr>
           <w:rFonts w:asciiTheme="majorHAnsi" w:hAnsiTheme="majorHAnsi" w:cs="Arial"/>
           <w:b/>
           <w:lang w:val="en-US"/>
         </w:rPr>
-        <w:t>client_title</w:t>
-      </w:r>
-      <w:proofErr w:type="spellEnd"/>
+      </w:pPr>
       <w:r>
         <w:rPr>
           <w:rFonts w:asciiTheme="majorHAnsi" w:hAnsiTheme="majorHAnsi" w:cs="Arial"/>
           <w:b/>
           <w:lang w:val="en-US"/>
         </w:rPr>
-        <w:t xml:space="preserve"> }}:                                                                                                 {{ </w:t>
-      </w:r>
-      <w:proofErr w:type="spellStart"/>
-      <w:r>
-        <w:rPr>
-          <w:rFonts w:asciiTheme="majorHAnsi" w:hAnsiTheme="majorHAnsi" w:cs="Arial"/>
-          <w:b/>
-          <w:lang w:val="en-US"/>
-        </w:rPr>
-        <w:t>quote_number</w:t>
-      </w:r>
-      <w:proofErr w:type="spellEnd"/>
-      <w:r>
-        <w:rPr>
-          <w:rFonts w:asciiTheme="majorHAnsi" w:hAnsiTheme="majorHAnsi" w:cs="Arial"/>
-          <w:b/>
-          <w:lang w:val="en-US"/>
-        </w:rPr>
-        <w:t>}}</w:t>
+        <w:t>{{ client_company }}</w:t>
       </w:r>
     </w:p>
     <w:p>
@@ -139,134 +136,13 @@
         <w:spacing w:after="0"/>
         <w:rPr>
           <w:rFonts w:asciiTheme="majorHAnsi" w:hAnsiTheme="majorHAnsi" w:cs="Arial"/>
-          <w:lang w:val="en-US"/>
-        </w:rPr>
-      </w:pPr>
-      <w:r>
-        <w:rPr>
-          <w:rFonts w:asciiTheme="majorHAnsi" w:hAnsiTheme="majorHAnsi" w:cs="Arial"/>
-          <w:lang w:val="en-US"/>
-        </w:rPr>
-        <w:t>{{</w:t>
-      </w:r>
-      <w:r>
-        <w:rPr>
-          <w:rFonts w:asciiTheme="majorHAnsi" w:hAnsiTheme="majorHAnsi" w:cs="Arial"/>
-          <w:lang w:val="en-US"/>
-        </w:rPr>
-        <w:t xml:space="preserve"> </w:t>
-      </w:r>
-      <w:proofErr w:type="spellStart"/>
-      <w:r>
-        <w:rPr>
-          <w:rFonts w:asciiTheme="majorHAnsi" w:hAnsiTheme="majorHAnsi" w:cs="Arial"/>
-          <w:lang w:val="en-US"/>
-        </w:rPr>
-        <w:t>client_name</w:t>
-      </w:r>
-      <w:proofErr w:type="spellEnd"/>
-      <w:r>
-        <w:rPr>
-          <w:rFonts w:asciiTheme="majorHAnsi" w:hAnsiTheme="majorHAnsi" w:cs="Arial"/>
-          <w:lang w:val="en-US"/>
-        </w:rPr>
-        <w:t xml:space="preserve"> }}</w:t>
-      </w:r>
-    </w:p>
-    <w:p>
-      <w:pPr>
-        <w:spacing w:after="0"/>
-        <w:rPr>
-          <w:rFonts w:asciiTheme="majorHAnsi" w:hAnsiTheme="majorHAnsi" w:cs="Arial"/>
-          <w:lang w:val="en-US"/>
-        </w:rPr>
-      </w:pPr>
-      <w:r>
-        <w:rPr>
-          <w:rFonts w:asciiTheme="majorHAnsi" w:hAnsiTheme="majorHAnsi" w:cs="Arial"/>
-          <w:lang w:val="en-US"/>
-        </w:rPr>
-        <w:t xml:space="preserve">{{ </w:t>
-      </w:r>
-      <w:proofErr w:type="spellStart"/>
-      <w:r>
-        <w:rPr>
-          <w:rFonts w:asciiTheme="majorHAnsi" w:hAnsiTheme="majorHAnsi" w:cs="Arial"/>
-          <w:lang w:val="en-US"/>
-        </w:rPr>
-        <w:t>client_position</w:t>
-      </w:r>
-      <w:proofErr w:type="spellEnd"/>
-      <w:r>
-        <w:rPr>
-          <w:rFonts w:asciiTheme="majorHAnsi" w:hAnsiTheme="majorHAnsi" w:cs="Arial"/>
-          <w:lang w:val="en-US"/>
-        </w:rPr>
-        <w:t xml:space="preserve"> }}</w:t>
-      </w:r>
-    </w:p>
-    <w:p>
-      <w:pPr>
-        <w:spacing w:after="0"/>
-        <w:rPr>
-          <w:rFonts w:asciiTheme="majorHAnsi" w:hAnsiTheme="majorHAnsi" w:cs="Arial"/>
-          <w:b/>
-          <w:lang w:val="en-US"/>
-        </w:rPr>
-      </w:pPr>
-      <w:r>
-        <w:rPr>
-          <w:rFonts w:asciiTheme="majorHAnsi" w:hAnsiTheme="majorHAnsi" w:cs="Arial"/>
-          <w:b/>
-          <w:lang w:val="en-US"/>
-        </w:rPr>
-        <w:t xml:space="preserve">{{ </w:t>
-      </w:r>
-      <w:proofErr w:type="spellStart"/>
-      <w:r>
-        <w:rPr>
-          <w:rFonts w:asciiTheme="majorHAnsi" w:hAnsiTheme="majorHAnsi" w:cs="Arial"/>
-          <w:b/>
-          <w:lang w:val="en-US"/>
-        </w:rPr>
-        <w:t>client_company</w:t>
-      </w:r>
-      <w:proofErr w:type="spellEnd"/>
-      <w:r>
-        <w:rPr>
-          <w:rFonts w:asciiTheme="majorHAnsi" w:hAnsiTheme="majorHAnsi" w:cs="Arial"/>
-          <w:b/>
-          <w:lang w:val="en-US"/>
-        </w:rPr>
-        <w:t xml:space="preserve"> }}</w:t>
-      </w:r>
-    </w:p>
-    <w:p>
-      <w:pPr>
-        <w:spacing w:after="0"/>
-        <w:rPr>
-          <w:rFonts w:asciiTheme="majorHAnsi" w:hAnsiTheme="majorHAnsi" w:cs="Arial"/>
-        </w:rPr>
-      </w:pPr>
-      <w:r>
-        <w:rPr>
-          <w:rFonts w:asciiTheme="majorHAnsi" w:hAnsiTheme="majorHAnsi" w:cs="Arial"/>
-        </w:rPr>
-        <w:t xml:space="preserve">{{ </w:t>
-      </w:r>
-      <w:proofErr w:type="spellStart"/>
-      <w:r>
-        <w:rPr>
-          <w:rFonts w:asciiTheme="majorHAnsi" w:hAnsiTheme="majorHAnsi" w:cs="Arial"/>
-        </w:rPr>
-        <w:t>client_city</w:t>
-      </w:r>
-      <w:proofErr w:type="spellEnd"/>
-      <w:r>
-        <w:rPr>
-          <w:rFonts w:asciiTheme="majorHAnsi" w:hAnsiTheme="majorHAnsi" w:cs="Arial"/>
-        </w:rPr>
-        <w:t xml:space="preserve"> }}</w:t>
+        </w:rPr>
+      </w:pPr>
+      <w:r>
+        <w:rPr>
+          <w:rFonts w:asciiTheme="majorHAnsi" w:hAnsiTheme="majorHAnsi" w:cs="Arial"/>
+        </w:rPr>
+        <w:t>{{ client_city }}</w:t>
       </w:r>
     </w:p>
     <w:bookmarkEnd w:id="0"/>
@@ -309,7 +185,7 @@
           <w:rFonts w:asciiTheme="majorHAnsi" w:hAnsiTheme="majorHAnsi" w:cs="Arial"/>
           <w:b/>
         </w:rPr>
-        <w:t>, EXTINCIÓN Y DETECCIÓN DE INCENDIOS</w:t>
+        <w:t xml:space="preserve"> Y DETECCIÓN DE INCENDIOS</w:t>
       </w:r>
       <w:r>
         <w:rPr>
@@ -323,23 +199,7 @@
           <w:rFonts w:asciiTheme="majorHAnsi" w:hAnsiTheme="majorHAnsi" w:cs="Arial"/>
           <w:b/>
         </w:rPr>
-        <w:t xml:space="preserve">{{ </w:t>
-      </w:r>
-      <w:proofErr w:type="spellStart"/>
-      <w:r>
-        <w:rPr>
-          <w:rFonts w:asciiTheme="majorHAnsi" w:hAnsiTheme="majorHAnsi" w:cs="Arial"/>
-          <w:b/>
-        </w:rPr>
-        <w:t>project_name</w:t>
-      </w:r>
-      <w:proofErr w:type="spellEnd"/>
-      <w:r>
-        <w:rPr>
-          <w:rFonts w:asciiTheme="majorHAnsi" w:hAnsiTheme="majorHAnsi" w:cs="Arial"/>
-          <w:b/>
-        </w:rPr>
-        <w:t xml:space="preserve"> }}</w:t>
+        <w:t>{{ project_name }}</w:t>
       </w:r>
     </w:p>
     <w:p>
@@ -387,30 +247,28 @@
           <w:rFonts w:asciiTheme="majorHAnsi" w:hAnsiTheme="majorHAnsi" w:cs="Arial"/>
           <w:color w:val="222222"/>
         </w:rPr>
-        <w:t>La presente cotización comprende el diseño de protección contra incendios y seguridad humana para el proyecto “</w:t>
-      </w:r>
-      <w:r>
-        <w:rPr>
-          <w:rFonts w:asciiTheme="majorHAnsi" w:hAnsiTheme="majorHAnsi" w:cs="Arial"/>
-          <w:color w:val="222222"/>
-        </w:rPr>
-        <w:t xml:space="preserve">{{ </w:t>
-      </w:r>
-      <w:proofErr w:type="spellStart"/>
-      <w:r>
-        <w:rPr>
-          <w:rFonts w:asciiTheme="majorHAnsi" w:hAnsiTheme="majorHAnsi" w:cs="Arial"/>
-          <w:color w:val="222222"/>
-        </w:rPr>
-        <w:t>project_name</w:t>
-      </w:r>
-      <w:proofErr w:type="spellEnd"/>
-      <w:r>
-        <w:rPr>
-          <w:rFonts w:asciiTheme="majorHAnsi" w:hAnsiTheme="majorHAnsi" w:cs="Arial"/>
-          <w:color w:val="222222"/>
-        </w:rPr>
-        <w:t xml:space="preserve"> }}</w:t>
+        <w:t xml:space="preserve">La presente cotización comprende el diseño de </w:t>
+      </w:r>
+      <w:r>
+        <w:rPr>
+          <w:rFonts w:asciiTheme="majorHAnsi" w:hAnsiTheme="majorHAnsi" w:cs="Arial"/>
+          <w:color w:val="222222"/>
+        </w:rPr>
+        <w:t>de</w:t>
+      </w:r>
+      <w:r>
+        <w:rPr>
+          <w:rFonts w:asciiTheme="majorHAnsi" w:hAnsiTheme="majorHAnsi" w:cs="Arial"/>
+          <w:color w:val="222222"/>
+        </w:rPr>
+        <w:t>tección contra incendios y seguridad humana para el proyecto “</w:t>
+      </w:r>
+      <w:r>
+        <w:rPr>
+          <w:rFonts w:asciiTheme="majorHAnsi" w:hAnsiTheme="majorHAnsi" w:cs="Arial"/>
+          <w:color w:val="222222"/>
+        </w:rPr>
+        <w:t>{{ project_name }}</w:t>
       </w:r>
       <w:r>
         <w:rPr>
@@ -424,23 +282,7 @@
           <w:rFonts w:asciiTheme="majorHAnsi" w:hAnsiTheme="majorHAnsi" w:cs="Arial"/>
           <w:color w:val="222222"/>
         </w:rPr>
-        <w:t xml:space="preserve"> ubicado en la ciudad de {{ </w:t>
-      </w:r>
-      <w:proofErr w:type="spellStart"/>
-      <w:r>
-        <w:rPr>
-          <w:rFonts w:asciiTheme="majorHAnsi" w:hAnsiTheme="majorHAnsi" w:cs="Arial"/>
-          <w:color w:val="222222"/>
-        </w:rPr>
-        <w:t>client_city</w:t>
-      </w:r>
-      <w:proofErr w:type="spellEnd"/>
-      <w:r>
-        <w:rPr>
-          <w:rFonts w:asciiTheme="majorHAnsi" w:hAnsiTheme="majorHAnsi" w:cs="Arial"/>
-          <w:color w:val="222222"/>
-        </w:rPr>
-        <w:t xml:space="preserve"> }}</w:t>
+        <w:t xml:space="preserve"> ubicado en la ciudad de {{ client_city }}</w:t>
       </w:r>
       <w:r>
         <w:rPr>
@@ -639,8 +481,22 @@
       <w:pPr>
         <w:pStyle w:val="NormalWeb"/>
         <w:shd w:val="clear" w:color="auto" w:fill="FFFFFF"/>
-        <w:spacing w:line="276" w:lineRule="auto"/>
+        <w:spacing w:before="0" w:beforeAutospacing="0" w:after="0" w:afterAutospacing="0" w:line="276" w:lineRule="auto"/>
         <w:jc w:val="both"/>
+        <w:rPr>
+          <w:rFonts w:asciiTheme="majorHAnsi" w:hAnsiTheme="majorHAnsi" w:cs="Arial"/>
+          <w:caps/>
+          <w:color w:val="222222"/>
+          <w:sz w:val="22"/>
+          <w:szCs w:val="22"/>
+        </w:rPr>
+      </w:pPr>
+    </w:p>
+    <w:p>
+      <w:pPr>
+        <w:pStyle w:val="NormalWeb"/>
+        <w:shd w:val="clear" w:color="auto" w:fill="FFFFFF"/>
+        <w:contextualSpacing/>
         <w:rPr>
           <w:rFonts w:asciiTheme="majorHAnsi" w:hAnsiTheme="majorHAnsi" w:cs="Arial"/>
           <w:color w:val="222222"/>
@@ -682,7 +538,8 @@
         <w:autoSpaceDE w:val="0"/>
         <w:autoSpaceDN w:val="0"/>
         <w:adjustRightInd w:val="0"/>
-        <w:spacing w:after="0"/>
+        <w:spacing w:after="0" w:line="240" w:lineRule="auto"/>
+        <w:contextualSpacing/>
         <w:rPr>
           <w:rFonts w:asciiTheme="majorHAnsi" w:eastAsia="Arial Unicode MS" w:hAnsiTheme="majorHAnsi" w:cs="Arial"/>
           <w:iCs/>
@@ -697,156 +554,7 @@
           <w:kern w:val="1"/>
           <w:lang w:val="es-MX"/>
         </w:rPr>
-        <w:t xml:space="preserve">{% </w:t>
-      </w:r>
-      <w:proofErr w:type="spellStart"/>
-      <w:r>
-        <w:rPr>
-          <w:rFonts w:asciiTheme="majorHAnsi" w:eastAsia="Arial Unicode MS" w:hAnsiTheme="majorHAnsi" w:cs="Arial"/>
-          <w:iCs/>
-          <w:kern w:val="1"/>
-          <w:lang w:val="es-MX"/>
-        </w:rPr>
-        <w:t>for</w:t>
-      </w:r>
-      <w:proofErr w:type="spellEnd"/>
-      <w:r>
-        <w:rPr>
-          <w:rFonts w:asciiTheme="majorHAnsi" w:eastAsia="Arial Unicode MS" w:hAnsiTheme="majorHAnsi" w:cs="Arial"/>
-          <w:iCs/>
-          <w:kern w:val="1"/>
-          <w:lang w:val="es-MX"/>
-        </w:rPr>
-        <w:t xml:space="preserve"> </w:t>
-      </w:r>
-      <w:proofErr w:type="spellStart"/>
-      <w:r>
-        <w:rPr>
-          <w:rFonts w:asciiTheme="majorHAnsi" w:eastAsia="Arial Unicode MS" w:hAnsiTheme="majorHAnsi" w:cs="Arial"/>
-          <w:iCs/>
-          <w:kern w:val="1"/>
-          <w:lang w:val="es-MX"/>
-        </w:rPr>
-        <w:t>norm</w:t>
-      </w:r>
-      <w:proofErr w:type="spellEnd"/>
-      <w:r>
-        <w:rPr>
-          <w:rFonts w:asciiTheme="majorHAnsi" w:eastAsia="Arial Unicode MS" w:hAnsiTheme="majorHAnsi" w:cs="Arial"/>
-          <w:iCs/>
-          <w:kern w:val="1"/>
-          <w:lang w:val="es-MX"/>
-        </w:rPr>
-        <w:t xml:space="preserve"> in </w:t>
-      </w:r>
-      <w:proofErr w:type="spellStart"/>
-      <w:r>
-        <w:rPr>
-          <w:rFonts w:asciiTheme="majorHAnsi" w:eastAsia="Arial Unicode MS" w:hAnsiTheme="majorHAnsi" w:cs="Arial"/>
-          <w:iCs/>
-          <w:kern w:val="1"/>
-          <w:lang w:val="es-MX"/>
-        </w:rPr>
-        <w:t>refer</w:t>
-      </w:r>
-      <w:r>
-        <w:rPr>
-          <w:rFonts w:asciiTheme="majorHAnsi" w:eastAsia="Arial Unicode MS" w:hAnsiTheme="majorHAnsi" w:cs="Arial"/>
-          <w:iCs/>
-          <w:kern w:val="1"/>
-          <w:lang w:val="es-MX"/>
-        </w:rPr>
-        <w:t>e</w:t>
-      </w:r>
-      <w:r>
-        <w:rPr>
-          <w:rFonts w:asciiTheme="majorHAnsi" w:eastAsia="Arial Unicode MS" w:hAnsiTheme="majorHAnsi" w:cs="Arial"/>
-          <w:iCs/>
-          <w:kern w:val="1"/>
-          <w:lang w:val="es-MX"/>
-        </w:rPr>
-        <w:t>nce_norms</w:t>
-      </w:r>
-      <w:proofErr w:type="spellEnd"/>
-      <w:r>
-        <w:rPr>
-          <w:rFonts w:asciiTheme="majorHAnsi" w:eastAsia="Arial Unicode MS" w:hAnsiTheme="majorHAnsi" w:cs="Arial"/>
-          <w:iCs/>
-          <w:kern w:val="1"/>
-          <w:lang w:val="es-MX"/>
-        </w:rPr>
-        <w:t xml:space="preserve"> %}</w:t>
-      </w:r>
-    </w:p>
-    <w:p>
-      <w:pPr>
-        <w:pStyle w:val="Prrafodelista"/>
-        <w:numPr>
-          <w:ilvl w:val="0"/>
-          <w:numId w:val="18"/>
-        </w:numPr>
-        <w:autoSpaceDE w:val="0"/>
-        <w:autoSpaceDN w:val="0"/>
-        <w:adjustRightInd w:val="0"/>
-        <w:spacing w:after="0"/>
-        <w:rPr>
-          <w:rFonts w:asciiTheme="majorHAnsi" w:eastAsia="Arial Unicode MS" w:hAnsiTheme="majorHAnsi" w:cs="Arial"/>
-          <w:iCs/>
-          <w:kern w:val="1"/>
-          <w:lang w:val="en-US"/>
-        </w:rPr>
-      </w:pPr>
-      <w:r>
-        <w:rPr>
-          <w:rFonts w:asciiTheme="majorHAnsi" w:eastAsia="Arial Unicode MS" w:hAnsiTheme="majorHAnsi" w:cs="Arial"/>
-          <w:iCs/>
-          <w:kern w:val="1"/>
-          <w:lang w:val="en-US"/>
-        </w:rPr>
-        <w:t>{{ norm }}</w:t>
-      </w:r>
-    </w:p>
-    <w:p>
-      <w:pPr>
-        <w:autoSpaceDE w:val="0"/>
-        <w:autoSpaceDN w:val="0"/>
-        <w:adjustRightInd w:val="0"/>
-        <w:spacing w:after="0"/>
-        <w:rPr>
-          <w:rFonts w:asciiTheme="majorHAnsi" w:eastAsia="Arial Unicode MS" w:hAnsiTheme="majorHAnsi" w:cs="Arial"/>
-          <w:iCs/>
-          <w:kern w:val="1"/>
-          <w:lang w:val="en-US"/>
-        </w:rPr>
-      </w:pPr>
-      <w:r>
-        <w:rPr>
-          <w:rFonts w:asciiTheme="majorHAnsi" w:eastAsia="Arial Unicode MS" w:hAnsiTheme="majorHAnsi" w:cs="Arial"/>
-          <w:iCs/>
-          <w:kern w:val="1"/>
-          <w:lang w:val="en-US"/>
-        </w:rPr>
-        <w:t xml:space="preserve">{% </w:t>
-      </w:r>
-      <w:proofErr w:type="spellStart"/>
-      <w:r>
-        <w:rPr>
-          <w:rFonts w:asciiTheme="majorHAnsi" w:eastAsia="Arial Unicode MS" w:hAnsiTheme="majorHAnsi" w:cs="Arial"/>
-          <w:iCs/>
-          <w:kern w:val="1"/>
-          <w:lang w:val="en-US"/>
-        </w:rPr>
-        <w:t>endfor</w:t>
-      </w:r>
-      <w:proofErr w:type="spellEnd"/>
-      <w:r>
-        <w:rPr>
-          <w:rFonts w:asciiTheme="majorHAnsi" w:eastAsia="Arial Unicode MS" w:hAnsiTheme="majorHAnsi" w:cs="Arial"/>
-          <w:iCs/>
-          <w:kern w:val="1"/>
-          <w:lang w:val="en-US"/>
-        </w:rPr>
-        <w:t xml:space="preserve"> %}</w:t>
+        <w:t>{{ reference_norms }}</w:t>
       </w:r>
     </w:p>
     <w:p>
@@ -1099,7 +807,6 @@
           <w:rFonts w:asciiTheme="majorHAnsi" w:hAnsiTheme="majorHAnsi" w:cstheme="minorHAnsi"/>
           <w:color w:val="222222"/>
         </w:rPr>
-        <w:lastRenderedPageBreak/>
         <w:t>aplicable</w:t>
       </w:r>
       <w:r>
@@ -1336,43 +1043,23 @@
           <w:numId w:val="4"/>
         </w:numPr>
         <w:shd w:val="clear" w:color="auto" w:fill="FFFFFF"/>
-        <w:spacing w:before="0" w:beforeAutospacing="0" w:after="0" w:afterAutospacing="0" w:line="276" w:lineRule="auto"/>
-        <w:jc w:val="both"/>
-        <w:rPr>
-          <w:rFonts w:asciiTheme="majorHAnsi" w:hAnsiTheme="majorHAnsi" w:cs="Arial"/>
-          <w:color w:val="222222"/>
-          <w:sz w:val="22"/>
-          <w:szCs w:val="22"/>
-        </w:rPr>
-      </w:pPr>
-      <w:r>
-        <w:rPr>
-          <w:rFonts w:asciiTheme="majorHAnsi" w:hAnsiTheme="majorHAnsi" w:cs="Arial"/>
-          <w:color w:val="222222"/>
-          <w:sz w:val="22"/>
-          <w:szCs w:val="22"/>
-        </w:rPr>
-        <w:t xml:space="preserve">Planos arquitectónicos en planta y elevación de la construcción en formato </w:t>
-      </w:r>
-      <w:proofErr w:type="spellStart"/>
-      <w:r>
-        <w:rPr>
-          <w:rFonts w:asciiTheme="majorHAnsi" w:hAnsiTheme="majorHAnsi" w:cs="Arial"/>
-          <w:color w:val="222222"/>
-          <w:sz w:val="22"/>
-          <w:szCs w:val="22"/>
-        </w:rPr>
-        <w:t>Autocad</w:t>
-      </w:r>
-      <w:proofErr w:type="spellEnd"/>
-      <w:r>
-        <w:rPr>
-          <w:rFonts w:asciiTheme="majorHAnsi" w:hAnsiTheme="majorHAnsi" w:cs="Arial"/>
-          <w:color w:val="222222"/>
-          <w:sz w:val="22"/>
-          <w:szCs w:val="22"/>
-        </w:rPr>
-        <w:t>.</w:t>
+        <w:spacing w:before="0" w:beforeAutospacing="0" w:after="0" w:afterAutospacing="0"/>
+        <w:contextualSpacing/>
+        <w:rPr>
+          <w:rFonts w:asciiTheme="majorHAnsi" w:hAnsiTheme="majorHAnsi" w:cs="Arial"/>
+          <w:color w:val="222222"/>
+          <w:sz w:val="22"/>
+          <w:szCs w:val="22"/>
+        </w:rPr>
+      </w:pPr>
+      <w:r>
+        <w:rPr>
+          <w:rFonts w:asciiTheme="majorHAnsi" w:hAnsiTheme="majorHAnsi" w:cs="Arial"/>
+          <w:color w:val="222222"/>
+          <w:sz w:val="22"/>
+          <w:szCs w:val="22"/>
+        </w:rPr>
+        <w:t>Planos arquitectónicos en planta y elevación de la construcción en formato Autocad.</w:t>
       </w:r>
     </w:p>
     <w:p>
@@ -1383,8 +1070,8 @@
           <w:numId w:val="4"/>
         </w:numPr>
         <w:shd w:val="clear" w:color="auto" w:fill="FFFFFF"/>
-        <w:spacing w:after="0" w:afterAutospacing="0" w:line="276" w:lineRule="auto"/>
-        <w:jc w:val="both"/>
+        <w:spacing w:after="0" w:afterAutospacing="0"/>
+        <w:contextualSpacing/>
         <w:rPr>
           <w:rFonts w:asciiTheme="majorHAnsi" w:hAnsiTheme="majorHAnsi" w:cs="Arial"/>
           <w:color w:val="222222"/>
@@ -1411,34 +1098,29 @@
         </w:rPr>
         <w:t xml:space="preserve"> </w:t>
       </w:r>
-      <w:r>
-        <w:rPr>
-          <w:rFonts w:asciiTheme="majorHAnsi" w:hAnsiTheme="majorHAnsi" w:cs="Arial"/>
-          <w:color w:val="222222"/>
-          <w:sz w:val="22"/>
-          <w:szCs w:val="22"/>
-        </w:rPr>
-        <w:t xml:space="preserve">{{ </w:t>
-      </w:r>
-      <w:proofErr w:type="spellStart"/>
-      <w:r>
-        <w:rPr>
-          <w:rFonts w:asciiTheme="majorHAnsi" w:hAnsiTheme="majorHAnsi" w:cs="Arial"/>
-          <w:color w:val="222222"/>
-          <w:sz w:val="22"/>
-          <w:szCs w:val="22"/>
-        </w:rPr>
-        <w:t>client_requirements</w:t>
-      </w:r>
-      <w:proofErr w:type="spellEnd"/>
-      <w:r>
-        <w:rPr>
-          <w:rFonts w:asciiTheme="majorHAnsi" w:hAnsiTheme="majorHAnsi" w:cs="Arial"/>
-          <w:color w:val="222222"/>
-          <w:sz w:val="22"/>
-          <w:szCs w:val="22"/>
-        </w:rPr>
-        <w:t xml:space="preserve"> }}</w:t>
+    </w:p>
+    <w:p>
+      <w:pPr>
+        <w:pStyle w:val="NormalWeb"/>
+        <w:shd w:val="clear" w:color="auto" w:fill="FFFFFF"/>
+        <w:spacing w:after="0" w:afterAutospacing="0"/>
+        <w:ind w:left="360"/>
+        <w:contextualSpacing/>
+        <w:rPr>
+          <w:rFonts w:asciiTheme="majorHAnsi" w:hAnsiTheme="majorHAnsi" w:cs="Arial"/>
+          <w:color w:val="222222"/>
+          <w:sz w:val="22"/>
+          <w:szCs w:val="22"/>
+        </w:rPr>
+      </w:pPr>
+      <w:r>
+        <w:rPr>
+          <w:rFonts w:asciiTheme="majorHAnsi" w:hAnsiTheme="majorHAnsi" w:cs="Arial"/>
+          <w:color w:val="222222"/>
+          <w:sz w:val="22"/>
+          <w:szCs w:val="22"/>
+        </w:rPr>
+        <w:t>{{ client_requirements }}</w:t>
       </w:r>
       <w:bookmarkEnd w:id="3"/>
     </w:p>
@@ -1615,8 +1297,8 @@
           <w:numId w:val="4"/>
         </w:numPr>
         <w:shd w:val="clear" w:color="auto" w:fill="FFFFFF"/>
-        <w:spacing w:before="0" w:beforeAutospacing="0" w:after="0" w:afterAutospacing="0" w:line="276" w:lineRule="auto"/>
-        <w:jc w:val="both"/>
+        <w:spacing w:before="0" w:beforeAutospacing="0" w:after="0" w:afterAutospacing="0"/>
+        <w:contextualSpacing/>
         <w:rPr>
           <w:rFonts w:asciiTheme="majorHAnsi" w:hAnsiTheme="majorHAnsi" w:cstheme="minorHAnsi"/>
           <w:color w:val="222222"/>
@@ -1714,8 +1396,7 @@
           <w:numId w:val="4"/>
         </w:numPr>
         <w:shd w:val="clear" w:color="auto" w:fill="FFFFFF"/>
-        <w:spacing w:line="276" w:lineRule="auto"/>
-        <w:jc w:val="both"/>
+        <w:contextualSpacing/>
         <w:rPr>
           <w:rFonts w:asciiTheme="majorHAnsi" w:hAnsiTheme="majorHAnsi" w:cstheme="minorHAnsi"/>
           <w:color w:val="222222"/>
@@ -1786,35 +1467,43 @@
         </w:rPr>
         <w:t xml:space="preserve"> </w:t>
       </w:r>
-      <w:r>
-        <w:rPr>
-          <w:rFonts w:asciiTheme="majorHAnsi" w:hAnsiTheme="majorHAnsi" w:cstheme="minorHAnsi"/>
-          <w:color w:val="222222"/>
-          <w:sz w:val="22"/>
-          <w:szCs w:val="22"/>
-        </w:rPr>
-        <w:t xml:space="preserve">{{ </w:t>
-      </w:r>
-      <w:proofErr w:type="spellStart"/>
-      <w:r>
-        <w:rPr>
-          <w:rFonts w:asciiTheme="majorHAnsi" w:hAnsiTheme="majorHAnsi" w:cstheme="minorHAnsi"/>
-          <w:color w:val="222222"/>
-          <w:sz w:val="22"/>
-          <w:szCs w:val="22"/>
-        </w:rPr>
-        <w:t>items_human_safety</w:t>
-      </w:r>
-      <w:proofErr w:type="spellEnd"/>
-      <w:r>
-        <w:rPr>
-          <w:rFonts w:asciiTheme="majorHAnsi" w:hAnsiTheme="majorHAnsi" w:cstheme="minorHAnsi"/>
-          <w:color w:val="222222"/>
-          <w:sz w:val="22"/>
-          <w:szCs w:val="22"/>
-        </w:rPr>
-        <w:t xml:space="preserve"> }}</w:t>
-      </w:r>
+    </w:p>
+    <w:p>
+      <w:pPr>
+        <w:pStyle w:val="NormalWeb"/>
+        <w:shd w:val="clear" w:color="auto" w:fill="FFFFFF"/>
+        <w:ind w:left="360"/>
+        <w:contextualSpacing/>
+        <w:rPr>
+          <w:rFonts w:asciiTheme="majorHAnsi" w:hAnsiTheme="majorHAnsi" w:cstheme="minorHAnsi"/>
+          <w:color w:val="222222"/>
+          <w:sz w:val="22"/>
+          <w:szCs w:val="22"/>
+        </w:rPr>
+      </w:pPr>
+      <w:r>
+        <w:rPr>
+          <w:rFonts w:asciiTheme="majorHAnsi" w:hAnsiTheme="majorHAnsi" w:cstheme="minorHAnsi"/>
+          <w:color w:val="222222"/>
+          <w:sz w:val="22"/>
+          <w:szCs w:val="22"/>
+        </w:rPr>
+        <w:t>{{ items_human_safety }}</w:t>
+      </w:r>
+    </w:p>
+    <w:p>
+      <w:pPr>
+        <w:pStyle w:val="NormalWeb"/>
+        <w:shd w:val="clear" w:color="auto" w:fill="FFFFFF"/>
+        <w:ind w:left="360"/>
+        <w:contextualSpacing/>
+        <w:rPr>
+          <w:rFonts w:asciiTheme="majorHAnsi" w:hAnsiTheme="majorHAnsi" w:cstheme="minorHAnsi"/>
+          <w:color w:val="222222"/>
+          <w:sz w:val="22"/>
+          <w:szCs w:val="22"/>
+        </w:rPr>
+      </w:pPr>
     </w:p>
     <w:p>
       <w:pPr>
@@ -1869,8 +1558,8 @@
           <w:numId w:val="4"/>
         </w:numPr>
         <w:shd w:val="clear" w:color="auto" w:fill="FFFFFF"/>
-        <w:spacing w:before="0" w:beforeAutospacing="0" w:after="0" w:afterAutospacing="0" w:line="276" w:lineRule="auto"/>
-        <w:jc w:val="both"/>
+        <w:spacing w:before="0" w:beforeAutospacing="0" w:after="0" w:afterAutospacing="0"/>
+        <w:contextualSpacing/>
         <w:rPr>
           <w:rFonts w:asciiTheme="majorHAnsi" w:hAnsiTheme="majorHAnsi" w:cstheme="minorHAnsi"/>
           <w:color w:val="222222"/>
@@ -1896,8 +1585,7 @@
           <w:numId w:val="4"/>
         </w:numPr>
         <w:shd w:val="clear" w:color="auto" w:fill="FFFFFF"/>
-        <w:spacing w:line="276" w:lineRule="auto"/>
-        <w:jc w:val="both"/>
+        <w:contextualSpacing/>
         <w:rPr>
           <w:rFonts w:asciiTheme="majorHAnsi" w:hAnsiTheme="majorHAnsi" w:cstheme="minorHAnsi"/>
           <w:color w:val="222222"/>
@@ -1941,8 +1629,7 @@
           <w:numId w:val="4"/>
         </w:numPr>
         <w:shd w:val="clear" w:color="auto" w:fill="FFFFFF"/>
-        <w:spacing w:line="276" w:lineRule="auto"/>
-        <w:jc w:val="both"/>
+        <w:contextualSpacing/>
         <w:rPr>
           <w:rFonts w:asciiTheme="majorHAnsi" w:hAnsiTheme="majorHAnsi" w:cstheme="minorHAnsi"/>
           <w:color w:val="222222"/>
@@ -1968,8 +1655,7 @@
           <w:numId w:val="4"/>
         </w:numPr>
         <w:shd w:val="clear" w:color="auto" w:fill="FFFFFF"/>
-        <w:spacing w:line="276" w:lineRule="auto"/>
-        <w:jc w:val="both"/>
+        <w:contextualSpacing/>
         <w:rPr>
           <w:rFonts w:asciiTheme="majorHAnsi" w:hAnsiTheme="majorHAnsi" w:cstheme="minorHAnsi"/>
           <w:color w:val="222222"/>
@@ -2004,8 +1690,7 @@
           <w:numId w:val="4"/>
         </w:numPr>
         <w:shd w:val="clear" w:color="auto" w:fill="FFFFFF"/>
-        <w:spacing w:line="276" w:lineRule="auto"/>
-        <w:jc w:val="both"/>
+        <w:contextualSpacing/>
         <w:rPr>
           <w:rFonts w:asciiTheme="majorHAnsi" w:hAnsiTheme="majorHAnsi" w:cstheme="minorHAnsi"/>
           <w:color w:val="222222"/>
@@ -2040,8 +1725,7 @@
           <w:numId w:val="4"/>
         </w:numPr>
         <w:shd w:val="clear" w:color="auto" w:fill="FFFFFF"/>
-        <w:spacing w:line="276" w:lineRule="auto"/>
-        <w:jc w:val="both"/>
+        <w:contextualSpacing/>
         <w:rPr>
           <w:rFonts w:asciiTheme="majorHAnsi" w:hAnsiTheme="majorHAnsi" w:cstheme="minorHAnsi"/>
           <w:color w:val="222222"/>
@@ -2076,8 +1760,8 @@
           <w:numId w:val="4"/>
         </w:numPr>
         <w:shd w:val="clear" w:color="auto" w:fill="FFFFFF"/>
-        <w:spacing w:before="0" w:beforeAutospacing="0" w:after="0" w:afterAutospacing="0" w:line="276" w:lineRule="auto"/>
-        <w:jc w:val="both"/>
+        <w:spacing w:before="0" w:beforeAutospacing="0" w:after="0" w:afterAutospacing="0"/>
+        <w:contextualSpacing/>
         <w:rPr>
           <w:rFonts w:asciiTheme="majorHAnsi" w:hAnsiTheme="majorHAnsi" w:cstheme="minorHAnsi"/>
           <w:color w:val="222222"/>
@@ -2113,34 +1797,29 @@
         </w:rPr>
         <w:t xml:space="preserve"> </w:t>
       </w:r>
-      <w:r>
-        <w:rPr>
-          <w:rFonts w:asciiTheme="majorHAnsi" w:hAnsiTheme="majorHAnsi" w:cstheme="minorHAnsi"/>
-          <w:color w:val="222222"/>
-          <w:sz w:val="22"/>
-          <w:szCs w:val="22"/>
-        </w:rPr>
-        <w:t xml:space="preserve">{{ </w:t>
-      </w:r>
-      <w:proofErr w:type="spellStart"/>
-      <w:r>
-        <w:rPr>
-          <w:rFonts w:asciiTheme="majorHAnsi" w:hAnsiTheme="majorHAnsi" w:cstheme="minorHAnsi"/>
-          <w:color w:val="222222"/>
-          <w:sz w:val="22"/>
-          <w:szCs w:val="22"/>
-        </w:rPr>
-        <w:t>items_detection</w:t>
-      </w:r>
-      <w:proofErr w:type="spellEnd"/>
-      <w:r>
-        <w:rPr>
-          <w:rFonts w:asciiTheme="majorHAnsi" w:hAnsiTheme="majorHAnsi" w:cstheme="minorHAnsi"/>
-          <w:color w:val="222222"/>
-          <w:sz w:val="22"/>
-          <w:szCs w:val="22"/>
-        </w:rPr>
-        <w:t xml:space="preserve"> }}</w:t>
+    </w:p>
+    <w:p>
+      <w:pPr>
+        <w:pStyle w:val="NormalWeb"/>
+        <w:shd w:val="clear" w:color="auto" w:fill="FFFFFF"/>
+        <w:spacing w:before="0" w:beforeAutospacing="0" w:after="0" w:afterAutospacing="0"/>
+        <w:ind w:left="360"/>
+        <w:contextualSpacing/>
+        <w:rPr>
+          <w:rFonts w:asciiTheme="majorHAnsi" w:hAnsiTheme="majorHAnsi" w:cstheme="minorHAnsi"/>
+          <w:color w:val="222222"/>
+          <w:sz w:val="22"/>
+          <w:szCs w:val="22"/>
+        </w:rPr>
+      </w:pPr>
+      <w:r>
+        <w:rPr>
+          <w:rFonts w:asciiTheme="majorHAnsi" w:hAnsiTheme="majorHAnsi" w:cstheme="minorHAnsi"/>
+          <w:color w:val="222222"/>
+          <w:sz w:val="22"/>
+          <w:szCs w:val="22"/>
+        </w:rPr>
+        <w:t>{{ items_detection }}</w:t>
       </w:r>
       <w:bookmarkEnd w:id="4"/>
     </w:p>
@@ -2189,7 +1868,6 @@
           <w:sz w:val="22"/>
           <w:szCs w:val="22"/>
         </w:rPr>
-        <w:lastRenderedPageBreak/>
         <w:t>Aspectos no incluidos en el diseño.</w:t>
       </w:r>
     </w:p>
@@ -2219,8 +1897,8 @@
           <w:numId w:val="4"/>
         </w:numPr>
         <w:shd w:val="clear" w:color="auto" w:fill="FFFFFF"/>
-        <w:spacing w:before="0" w:beforeAutospacing="0" w:after="0" w:afterAutospacing="0" w:line="276" w:lineRule="auto"/>
-        <w:jc w:val="both"/>
+        <w:spacing w:before="0" w:beforeAutospacing="0" w:after="0" w:afterAutospacing="0"/>
+        <w:contextualSpacing/>
         <w:rPr>
           <w:rFonts w:asciiTheme="majorHAnsi" w:hAnsiTheme="majorHAnsi" w:cs="Arial"/>
           <w:color w:val="222222"/>
@@ -2255,8 +1933,8 @@
           <w:numId w:val="4"/>
         </w:numPr>
         <w:shd w:val="clear" w:color="auto" w:fill="FFFFFF"/>
-        <w:spacing w:before="0" w:beforeAutospacing="0" w:after="0" w:afterAutospacing="0" w:line="276" w:lineRule="auto"/>
-        <w:jc w:val="both"/>
+        <w:spacing w:before="0" w:beforeAutospacing="0" w:after="0" w:afterAutospacing="0"/>
+        <w:contextualSpacing/>
         <w:rPr>
           <w:rFonts w:asciiTheme="majorHAnsi" w:hAnsiTheme="majorHAnsi" w:cs="Arial"/>
           <w:color w:val="222222"/>
@@ -2282,22 +1960,23 @@
           <w:numId w:val="4"/>
         </w:numPr>
         <w:shd w:val="clear" w:color="auto" w:fill="FFFFFF"/>
-        <w:spacing w:before="0" w:beforeAutospacing="0" w:after="0" w:afterAutospacing="0" w:line="276" w:lineRule="auto"/>
-        <w:jc w:val="both"/>
-        <w:rPr>
-          <w:rFonts w:asciiTheme="majorHAnsi" w:hAnsiTheme="majorHAnsi" w:cs="Arial"/>
-          <w:color w:val="222222"/>
-          <w:sz w:val="22"/>
-          <w:szCs w:val="22"/>
-        </w:rPr>
-      </w:pPr>
-      <w:r>
-        <w:rPr>
-          <w:rFonts w:asciiTheme="majorHAnsi" w:hAnsiTheme="majorHAnsi" w:cs="Arial"/>
-          <w:color w:val="222222"/>
-          <w:sz w:val="22"/>
-          <w:szCs w:val="22"/>
-        </w:rPr>
+        <w:spacing w:before="0" w:beforeAutospacing="0" w:after="0" w:afterAutospacing="0"/>
+        <w:contextualSpacing/>
+        <w:rPr>
+          <w:rFonts w:asciiTheme="majorHAnsi" w:hAnsiTheme="majorHAnsi" w:cs="Arial"/>
+          <w:color w:val="222222"/>
+          <w:sz w:val="22"/>
+          <w:szCs w:val="22"/>
+        </w:rPr>
+      </w:pPr>
+      <w:r>
+        <w:rPr>
+          <w:rFonts w:asciiTheme="majorHAnsi" w:hAnsiTheme="majorHAnsi" w:cs="Arial"/>
+          <w:color w:val="222222"/>
+          <w:sz w:val="22"/>
+          <w:szCs w:val="22"/>
+        </w:rPr>
+        <w:lastRenderedPageBreak/>
         <w:t>Diseños especiales de detección de incendios como voceo y audio evacuación.</w:t>
       </w:r>
     </w:p>
@@ -2309,8 +1988,8 @@
           <w:numId w:val="4"/>
         </w:numPr>
         <w:shd w:val="clear" w:color="auto" w:fill="FFFFFF"/>
-        <w:spacing w:before="0" w:beforeAutospacing="0" w:after="0" w:afterAutospacing="0" w:line="276" w:lineRule="auto"/>
-        <w:jc w:val="both"/>
+        <w:spacing w:before="0" w:beforeAutospacing="0" w:after="0" w:afterAutospacing="0"/>
+        <w:contextualSpacing/>
         <w:rPr>
           <w:rFonts w:asciiTheme="majorHAnsi" w:hAnsiTheme="majorHAnsi" w:cs="Arial"/>
           <w:color w:val="222222"/>
@@ -2336,8 +2015,8 @@
           <w:numId w:val="4"/>
         </w:numPr>
         <w:shd w:val="clear" w:color="auto" w:fill="FFFFFF"/>
-        <w:spacing w:before="0" w:beforeAutospacing="0" w:after="0" w:afterAutospacing="0" w:line="276" w:lineRule="auto"/>
-        <w:jc w:val="both"/>
+        <w:spacing w:before="0" w:beforeAutospacing="0" w:after="0" w:afterAutospacing="0"/>
+        <w:contextualSpacing/>
         <w:rPr>
           <w:rFonts w:asciiTheme="majorHAnsi" w:hAnsiTheme="majorHAnsi" w:cs="Arial"/>
           <w:color w:val="222222"/>
@@ -2363,8 +2042,8 @@
           <w:numId w:val="4"/>
         </w:numPr>
         <w:shd w:val="clear" w:color="auto" w:fill="FFFFFF"/>
-        <w:spacing w:before="0" w:beforeAutospacing="0" w:after="0" w:afterAutospacing="0" w:line="276" w:lineRule="auto"/>
-        <w:jc w:val="both"/>
+        <w:spacing w:before="0" w:beforeAutospacing="0" w:after="0" w:afterAutospacing="0"/>
+        <w:contextualSpacing/>
         <w:rPr>
           <w:rFonts w:asciiTheme="majorHAnsi" w:hAnsiTheme="majorHAnsi" w:cs="Arial"/>
           <w:color w:val="222222"/>
@@ -2390,8 +2069,8 @@
           <w:numId w:val="4"/>
         </w:numPr>
         <w:shd w:val="clear" w:color="auto" w:fill="FFFFFF"/>
-        <w:spacing w:before="0" w:beforeAutospacing="0" w:after="0" w:afterAutospacing="0" w:line="276" w:lineRule="auto"/>
-        <w:jc w:val="both"/>
+        <w:spacing w:before="0" w:beforeAutospacing="0" w:after="0" w:afterAutospacing="0"/>
+        <w:contextualSpacing/>
         <w:rPr>
           <w:rFonts w:asciiTheme="majorHAnsi" w:hAnsiTheme="majorHAnsi" w:cs="Arial"/>
           <w:color w:val="222222"/>
@@ -2426,8 +2105,8 @@
           <w:numId w:val="4"/>
         </w:numPr>
         <w:shd w:val="clear" w:color="auto" w:fill="FFFFFF"/>
-        <w:spacing w:before="0" w:beforeAutospacing="0" w:after="0" w:afterAutospacing="0" w:line="276" w:lineRule="auto"/>
-        <w:jc w:val="both"/>
+        <w:spacing w:before="0" w:beforeAutospacing="0" w:after="0" w:afterAutospacing="0"/>
+        <w:contextualSpacing/>
         <w:rPr>
           <w:rFonts w:asciiTheme="majorHAnsi" w:hAnsiTheme="majorHAnsi" w:cs="Arial"/>
           <w:color w:val="222222"/>
@@ -2507,8 +2186,8 @@
           <w:numId w:val="4"/>
         </w:numPr>
         <w:shd w:val="clear" w:color="auto" w:fill="FFFFFF"/>
-        <w:spacing w:after="0" w:afterAutospacing="0" w:line="276" w:lineRule="auto"/>
-        <w:jc w:val="both"/>
+        <w:spacing w:after="0" w:afterAutospacing="0"/>
+        <w:contextualSpacing/>
         <w:rPr>
           <w:rFonts w:asciiTheme="majorHAnsi" w:hAnsiTheme="majorHAnsi" w:cs="Arial"/>
           <w:color w:val="222222"/>
@@ -2534,8 +2213,8 @@
           <w:numId w:val="4"/>
         </w:numPr>
         <w:shd w:val="clear" w:color="auto" w:fill="FFFFFF"/>
-        <w:spacing w:after="0" w:afterAutospacing="0" w:line="276" w:lineRule="auto"/>
-        <w:jc w:val="both"/>
+        <w:spacing w:after="0" w:afterAutospacing="0"/>
+        <w:contextualSpacing/>
         <w:rPr>
           <w:rFonts w:asciiTheme="majorHAnsi" w:hAnsiTheme="majorHAnsi" w:cs="Arial"/>
           <w:color w:val="222222"/>
@@ -2579,44 +2258,39 @@
           <w:numId w:val="4"/>
         </w:numPr>
         <w:shd w:val="clear" w:color="auto" w:fill="FFFFFF"/>
-        <w:spacing w:after="0" w:afterAutospacing="0" w:line="276" w:lineRule="auto"/>
-        <w:jc w:val="both"/>
-        <w:rPr>
-          <w:rFonts w:asciiTheme="majorHAnsi" w:hAnsiTheme="majorHAnsi" w:cs="Arial"/>
-          <w:color w:val="222222"/>
-          <w:sz w:val="22"/>
-          <w:szCs w:val="22"/>
-        </w:rPr>
-      </w:pPr>
-      <w:r>
-        <w:rPr>
-          <w:rFonts w:asciiTheme="majorHAnsi" w:hAnsiTheme="majorHAnsi" w:cs="Arial"/>
-          <w:color w:val="222222"/>
-          <w:sz w:val="22"/>
-          <w:szCs w:val="22"/>
-        </w:rPr>
-        <w:t xml:space="preserve">Rediseño en la etapa constructiva, ya que esto hace parte de los planos as </w:t>
-      </w:r>
-      <w:proofErr w:type="spellStart"/>
-      <w:r>
-        <w:rPr>
-          <w:rFonts w:asciiTheme="majorHAnsi" w:hAnsiTheme="majorHAnsi" w:cs="Arial"/>
-          <w:color w:val="222222"/>
-          <w:sz w:val="22"/>
-          <w:szCs w:val="22"/>
-        </w:rPr>
-        <w:t>built</w:t>
-      </w:r>
-      <w:proofErr w:type="spellEnd"/>
-      <w:r>
-        <w:rPr>
-          <w:rFonts w:asciiTheme="majorHAnsi" w:hAnsiTheme="majorHAnsi" w:cs="Arial"/>
-          <w:color w:val="222222"/>
-          <w:sz w:val="22"/>
-          <w:szCs w:val="22"/>
-        </w:rPr>
-        <w:t xml:space="preserve"> que entregará el constructor.</w:t>
-      </w:r>
+        <w:spacing w:after="0" w:afterAutospacing="0"/>
+        <w:contextualSpacing/>
+        <w:rPr>
+          <w:rFonts w:asciiTheme="majorHAnsi" w:hAnsiTheme="majorHAnsi" w:cs="Arial"/>
+          <w:color w:val="222222"/>
+          <w:sz w:val="22"/>
+          <w:szCs w:val="22"/>
+        </w:rPr>
+      </w:pPr>
+      <w:r>
+        <w:rPr>
+          <w:rFonts w:asciiTheme="majorHAnsi" w:hAnsiTheme="majorHAnsi" w:cs="Arial"/>
+          <w:color w:val="222222"/>
+          <w:sz w:val="22"/>
+          <w:szCs w:val="22"/>
+        </w:rPr>
+        <w:t>Rediseño en la etapa constructiva, ya que esto hace parte de los planos as built que entregará el constructor.</w:t>
+      </w:r>
+    </w:p>
+    <w:p>
+      <w:pPr>
+        <w:pStyle w:val="NormalWeb"/>
+        <w:shd w:val="clear" w:color="auto" w:fill="FFFFFF"/>
+        <w:spacing w:after="0" w:afterAutospacing="0"/>
+        <w:ind w:left="360"/>
+        <w:contextualSpacing/>
+        <w:rPr>
+          <w:rFonts w:asciiTheme="majorHAnsi" w:hAnsiTheme="majorHAnsi" w:cs="Arial"/>
+          <w:color w:val="222222"/>
+          <w:sz w:val="22"/>
+          <w:szCs w:val="22"/>
+        </w:rPr>
+      </w:pPr>
       <w:r>
         <w:rPr>
           <w:rFonts w:asciiTheme="majorHAnsi" w:hAnsiTheme="majorHAnsi" w:cs="Arial"/>
@@ -2634,27 +2308,7 @@
           <w:sz w:val="22"/>
           <w:szCs w:val="22"/>
         </w:rPr>
-        <w:t xml:space="preserve">{{ </w:t>
-      </w:r>
-      <w:proofErr w:type="spellStart"/>
-      <w:r>
-        <w:rPr>
-          <w:rFonts w:asciiTheme="majorHAnsi" w:hAnsiTheme="majorHAnsi" w:cs="Arial"/>
-          <w:color w:val="222222"/>
-          <w:sz w:val="22"/>
-          <w:szCs w:val="22"/>
-        </w:rPr>
-        <w:t>additional_design_exclusions</w:t>
-      </w:r>
-      <w:proofErr w:type="spellEnd"/>
-      <w:r>
-        <w:rPr>
-          <w:rFonts w:asciiTheme="majorHAnsi" w:hAnsiTheme="majorHAnsi" w:cs="Arial"/>
-          <w:color w:val="222222"/>
-          <w:sz w:val="22"/>
-          <w:szCs w:val="22"/>
-        </w:rPr>
-        <w:t xml:space="preserve"> }}</w:t>
+        <w:t>{{ additional_design_exclusions }}</w:t>
       </w:r>
       <w:bookmarkEnd w:id="5"/>
     </w:p>
@@ -2926,23 +2580,7 @@
                 <w:rFonts w:asciiTheme="majorHAnsi" w:hAnsiTheme="majorHAnsi" w:cs="Calibri"/>
                 <w:color w:val="000000"/>
               </w:rPr>
-              <w:t xml:space="preserve">{{ </w:t>
-            </w:r>
-            <w:proofErr w:type="spellStart"/>
-            <w:r>
-              <w:rPr>
-                <w:rFonts w:asciiTheme="majorHAnsi" w:hAnsiTheme="majorHAnsi" w:cs="Calibri"/>
-                <w:color w:val="000000"/>
-              </w:rPr>
-              <w:t>value_detection</w:t>
-            </w:r>
-            <w:proofErr w:type="spellEnd"/>
-            <w:r>
-              <w:rPr>
-                <w:rFonts w:asciiTheme="majorHAnsi" w:hAnsiTheme="majorHAnsi" w:cs="Calibri"/>
-                <w:color w:val="000000"/>
-              </w:rPr>
-              <w:t xml:space="preserve"> }}</w:t>
+              <w:t>{{ value_detection }}</w:t>
             </w:r>
           </w:p>
         </w:tc>
@@ -3000,23 +2638,7 @@
                 <w:rFonts w:asciiTheme="majorHAnsi" w:hAnsiTheme="majorHAnsi" w:cs="Calibri"/>
                 <w:color w:val="000000"/>
               </w:rPr>
-              <w:t xml:space="preserve">{{ </w:t>
-            </w:r>
-            <w:proofErr w:type="spellStart"/>
-            <w:r>
-              <w:rPr>
-                <w:rFonts w:asciiTheme="majorHAnsi" w:hAnsiTheme="majorHAnsi" w:cs="Calibri"/>
-                <w:color w:val="000000"/>
-              </w:rPr>
-              <w:t>value_human_safety</w:t>
-            </w:r>
-            <w:proofErr w:type="spellEnd"/>
-            <w:r>
-              <w:rPr>
-                <w:rFonts w:asciiTheme="majorHAnsi" w:hAnsiTheme="majorHAnsi" w:cs="Calibri"/>
-                <w:color w:val="000000"/>
-              </w:rPr>
-              <w:t xml:space="preserve"> }}</w:t>
+              <w:t>{{ value_human_safety }}</w:t>
             </w:r>
           </w:p>
         </w:tc>
@@ -3078,25 +2700,7 @@
                 <w:b/>
                 <w:color w:val="000000"/>
               </w:rPr>
-              <w:t xml:space="preserve">{{ </w:t>
-            </w:r>
-            <w:proofErr w:type="spellStart"/>
-            <w:r>
-              <w:rPr>
-                <w:rFonts w:asciiTheme="majorHAnsi" w:hAnsiTheme="majorHAnsi" w:cs="Calibri"/>
-                <w:b/>
-                <w:color w:val="000000"/>
-              </w:rPr>
-              <w:t>total_value</w:t>
-            </w:r>
-            <w:proofErr w:type="spellEnd"/>
-            <w:r>
-              <w:rPr>
-                <w:rFonts w:asciiTheme="majorHAnsi" w:hAnsiTheme="majorHAnsi" w:cs="Calibri"/>
-                <w:b/>
-                <w:color w:val="000000"/>
-              </w:rPr>
-              <w:t xml:space="preserve"> }}</w:t>
+              <w:t>{{ total_value }}</w:t>
             </w:r>
             <w:r>
               <w:rPr>
@@ -3161,29 +2765,7 @@
           <w:sz w:val="22"/>
           <w:szCs w:val="22"/>
         </w:rPr>
-        <w:t xml:space="preserve">{{ </w:t>
-      </w:r>
-      <w:proofErr w:type="spellStart"/>
-      <w:r>
-        <w:rPr>
-          <w:rFonts w:asciiTheme="majorHAnsi" w:hAnsiTheme="majorHAnsi" w:cs="Arial"/>
-          <w:bCs/>
-          <w:color w:val="222222"/>
-          <w:sz w:val="22"/>
-          <w:szCs w:val="22"/>
-        </w:rPr>
-        <w:t>total_value_text</w:t>
-      </w:r>
-      <w:proofErr w:type="spellEnd"/>
-      <w:r>
-        <w:rPr>
-          <w:rFonts w:asciiTheme="majorHAnsi" w:hAnsiTheme="majorHAnsi" w:cs="Arial"/>
-          <w:bCs/>
-          <w:color w:val="222222"/>
-          <w:sz w:val="22"/>
-          <w:szCs w:val="22"/>
-        </w:rPr>
-        <w:t xml:space="preserve"> }}</w:t>
+        <w:t>{{ total_value_text }}</w:t>
       </w:r>
     </w:p>
     <w:bookmarkEnd w:id="6"/>
@@ -3240,8 +2822,8 @@
       <w:pPr>
         <w:pStyle w:val="NormalWeb"/>
         <w:shd w:val="clear" w:color="auto" w:fill="FFFFFF"/>
-        <w:spacing w:before="0" w:beforeAutospacing="0" w:after="120" w:afterAutospacing="0" w:line="276" w:lineRule="auto"/>
-        <w:jc w:val="both"/>
+        <w:spacing w:before="0" w:beforeAutospacing="0" w:after="120" w:afterAutospacing="0"/>
+        <w:contextualSpacing/>
         <w:textAlignment w:val="baseline"/>
         <w:rPr>
           <w:rFonts w:asciiTheme="majorHAnsi" w:hAnsiTheme="majorHAnsi" w:cs="Arial"/>
@@ -3315,6 +2897,32 @@
         </w:rPr>
         <w:t>.</w:t>
       </w:r>
+    </w:p>
+    <w:p>
+      <w:pPr>
+        <w:pStyle w:val="NormalWeb"/>
+        <w:shd w:val="clear" w:color="auto" w:fill="FFFFFF"/>
+        <w:spacing w:before="0" w:beforeAutospacing="0" w:after="0" w:afterAutospacing="0"/>
+        <w:contextualSpacing/>
+        <w:textAlignment w:val="baseline"/>
+        <w:rPr>
+          <w:rFonts w:asciiTheme="majorHAnsi" w:hAnsiTheme="majorHAnsi" w:cs="Arial"/>
+          <w:color w:val="222222"/>
+          <w:sz w:val="22"/>
+          <w:szCs w:val="22"/>
+        </w:rPr>
+      </w:pPr>
+      <w:bookmarkStart w:id="7" w:name="_Hlk211508511"/>
+      <w:r>
+        <w:rPr>
+          <w:rFonts w:asciiTheme="majorHAnsi" w:hAnsiTheme="majorHAnsi" w:cs="Arial"/>
+          <w:color w:val="222222"/>
+          <w:sz w:val="22"/>
+          <w:szCs w:val="22"/>
+        </w:rPr>
+        <w:t>{{ additional_notes }}</w:t>
+      </w:r>
+      <w:bookmarkEnd w:id="7"/>
     </w:p>
     <w:p>
       <w:pPr>
@@ -3332,37 +2940,6 @@
           <w:szCs w:val="22"/>
         </w:rPr>
       </w:pPr>
-      <w:bookmarkStart w:id="7" w:name="_Hlk211508511"/>
-      <w:r>
-        <w:rPr>
-          <w:rFonts w:asciiTheme="majorHAnsi" w:hAnsiTheme="majorHAnsi" w:cs="Arial"/>
-          <w:color w:val="222222"/>
-          <w:sz w:val="22"/>
-          <w:szCs w:val="22"/>
-        </w:rPr>
-        <w:t xml:space="preserve">{{ </w:t>
-      </w:r>
-      <w:proofErr w:type="spellStart"/>
-      <w:r>
-        <w:rPr>
-          <w:rFonts w:asciiTheme="majorHAnsi" w:hAnsiTheme="majorHAnsi" w:cs="Arial"/>
-          <w:color w:val="222222"/>
-          <w:sz w:val="22"/>
-          <w:szCs w:val="22"/>
-        </w:rPr>
-        <w:t>additional_notes</w:t>
-      </w:r>
-      <w:proofErr w:type="spellEnd"/>
-      <w:r>
-        <w:rPr>
-          <w:rFonts w:asciiTheme="majorHAnsi" w:hAnsiTheme="majorHAnsi" w:cs="Arial"/>
-          <w:color w:val="222222"/>
-          <w:sz w:val="22"/>
-          <w:szCs w:val="22"/>
-        </w:rPr>
-        <w:t xml:space="preserve"> }}</w:t>
-      </w:r>
-      <w:bookmarkEnd w:id="7"/>
     </w:p>
     <w:p>
       <w:pPr>
@@ -3416,8 +2993,8 @@
       <w:pPr>
         <w:pStyle w:val="NormalWeb"/>
         <w:shd w:val="clear" w:color="auto" w:fill="FFFFFF"/>
-        <w:spacing w:before="0" w:beforeAutospacing="0" w:after="0" w:afterAutospacing="0" w:line="276" w:lineRule="auto"/>
-        <w:jc w:val="both"/>
+        <w:spacing w:before="0" w:beforeAutospacing="0" w:after="0" w:afterAutospacing="0"/>
+        <w:contextualSpacing/>
         <w:textAlignment w:val="baseline"/>
         <w:rPr>
           <w:rFonts w:asciiTheme="majorHAnsi" w:hAnsiTheme="majorHAnsi" w:cs="Arial"/>
@@ -3433,7 +3010,6 @@
           <w:sz w:val="22"/>
           <w:szCs w:val="22"/>
         </w:rPr>
-        <w:lastRenderedPageBreak/>
         <w:t xml:space="preserve">La forma de pago establecida será la siguiente: </w:t>
       </w:r>
     </w:p>
@@ -3441,8 +3017,8 @@
       <w:pPr>
         <w:pStyle w:val="NormalWeb"/>
         <w:shd w:val="clear" w:color="auto" w:fill="FFFFFF"/>
-        <w:spacing w:before="0" w:beforeAutospacing="0" w:after="0" w:afterAutospacing="0" w:line="276" w:lineRule="auto"/>
-        <w:jc w:val="both"/>
+        <w:spacing w:before="0" w:beforeAutospacing="0" w:after="0" w:afterAutospacing="0"/>
+        <w:contextualSpacing/>
         <w:textAlignment w:val="baseline"/>
         <w:rPr>
           <w:rFonts w:asciiTheme="majorHAnsi" w:hAnsiTheme="majorHAnsi" w:cs="Arial"/>
@@ -3456,8 +3032,8 @@
       <w:pPr>
         <w:pStyle w:val="NormalWeb"/>
         <w:shd w:val="clear" w:color="auto" w:fill="FFFFFF"/>
-        <w:spacing w:before="0" w:beforeAutospacing="0" w:after="0" w:afterAutospacing="0" w:line="276" w:lineRule="auto"/>
-        <w:jc w:val="both"/>
+        <w:spacing w:before="0" w:beforeAutospacing="0" w:after="0" w:afterAutospacing="0"/>
+        <w:contextualSpacing/>
         <w:textAlignment w:val="baseline"/>
         <w:rPr>
           <w:rFonts w:asciiTheme="majorHAnsi" w:hAnsiTheme="majorHAnsi" w:cs="Arial"/>
@@ -3475,117 +3051,7 @@
           <w:szCs w:val="22"/>
           <w:lang w:val="en-US"/>
         </w:rPr>
-        <w:t xml:space="preserve">{% for payment in </w:t>
-      </w:r>
-      <w:proofErr w:type="spellStart"/>
-      <w:r>
-        <w:rPr>
-          <w:rFonts w:asciiTheme="majorHAnsi" w:hAnsiTheme="majorHAnsi" w:cs="Arial"/>
-          <w:color w:val="222222"/>
-          <w:sz w:val="22"/>
-          <w:szCs w:val="22"/>
-          <w:lang w:val="en-US"/>
-        </w:rPr>
-        <w:t>payment_sch</w:t>
-      </w:r>
-      <w:r>
-        <w:rPr>
-          <w:rFonts w:asciiTheme="majorHAnsi" w:hAnsiTheme="majorHAnsi" w:cs="Arial"/>
-          <w:color w:val="222222"/>
-          <w:sz w:val="22"/>
-          <w:szCs w:val="22"/>
-          <w:lang w:val="en-US"/>
-        </w:rPr>
-        <w:t>edule</w:t>
-      </w:r>
-      <w:proofErr w:type="spellEnd"/>
-      <w:r>
-        <w:rPr>
-          <w:rFonts w:asciiTheme="majorHAnsi" w:hAnsiTheme="majorHAnsi" w:cs="Arial"/>
-          <w:color w:val="222222"/>
-          <w:sz w:val="22"/>
-          <w:szCs w:val="22"/>
-          <w:lang w:val="en-US"/>
-        </w:rPr>
-        <w:t xml:space="preserve"> %}</w:t>
-      </w:r>
-    </w:p>
-    <w:p>
-      <w:pPr>
-        <w:pStyle w:val="NormalWeb"/>
-        <w:numPr>
-          <w:ilvl w:val="0"/>
-          <w:numId w:val="19"/>
-        </w:numPr>
-        <w:shd w:val="clear" w:color="auto" w:fill="FFFFFF"/>
-        <w:spacing w:before="0" w:beforeAutospacing="0" w:after="0" w:afterAutospacing="0" w:line="276" w:lineRule="auto"/>
-        <w:jc w:val="both"/>
-        <w:textAlignment w:val="baseline"/>
-        <w:rPr>
-          <w:rFonts w:asciiTheme="majorHAnsi" w:hAnsiTheme="majorHAnsi" w:cs="Arial"/>
-          <w:color w:val="222222"/>
-          <w:sz w:val="22"/>
-          <w:szCs w:val="22"/>
-          <w:lang w:val="en-US"/>
-        </w:rPr>
-      </w:pPr>
-      <w:r>
-        <w:rPr>
-          <w:rFonts w:asciiTheme="majorHAnsi" w:hAnsiTheme="majorHAnsi" w:cs="Arial"/>
-          <w:color w:val="222222"/>
-          <w:sz w:val="22"/>
-          <w:szCs w:val="22"/>
-          <w:lang w:val="en-US"/>
-        </w:rPr>
-        <w:t>{{ payment }}</w:t>
-      </w:r>
-    </w:p>
-    <w:p>
-      <w:pPr>
-        <w:pStyle w:val="NormalWeb"/>
-        <w:shd w:val="clear" w:color="auto" w:fill="FFFFFF"/>
-        <w:spacing w:before="0" w:beforeAutospacing="0" w:after="0" w:afterAutospacing="0" w:line="276" w:lineRule="auto"/>
-        <w:jc w:val="both"/>
-        <w:textAlignment w:val="baseline"/>
-        <w:rPr>
-          <w:rFonts w:asciiTheme="majorHAnsi" w:hAnsiTheme="majorHAnsi" w:cs="Arial"/>
-          <w:color w:val="222222"/>
-          <w:sz w:val="22"/>
-          <w:szCs w:val="22"/>
-          <w:lang w:val="en-US"/>
-        </w:rPr>
-      </w:pPr>
-      <w:r>
-        <w:rPr>
-          <w:rFonts w:asciiTheme="majorHAnsi" w:hAnsiTheme="majorHAnsi" w:cs="Arial"/>
-          <w:color w:val="222222"/>
-          <w:sz w:val="22"/>
-          <w:szCs w:val="22"/>
-          <w:lang w:val="en-US"/>
-        </w:rPr>
-        <w:t xml:space="preserve">{% </w:t>
-      </w:r>
-      <w:proofErr w:type="spellStart"/>
-      <w:r>
-        <w:rPr>
-          <w:rFonts w:asciiTheme="majorHAnsi" w:hAnsiTheme="majorHAnsi" w:cs="Arial"/>
-          <w:color w:val="222222"/>
-          <w:sz w:val="22"/>
-          <w:szCs w:val="22"/>
-          <w:lang w:val="en-US"/>
-        </w:rPr>
-        <w:t>endfor</w:t>
-      </w:r>
-      <w:proofErr w:type="spellEnd"/>
-      <w:r>
-        <w:rPr>
-          <w:rFonts w:asciiTheme="majorHAnsi" w:hAnsiTheme="majorHAnsi" w:cs="Arial"/>
-          <w:color w:val="222222"/>
-          <w:sz w:val="22"/>
-          <w:szCs w:val="22"/>
-          <w:lang w:val="en-US"/>
-        </w:rPr>
-        <w:t xml:space="preserve"> %}</w:t>
+        <w:t>{{ payment_schedule }}</w:t>
       </w:r>
     </w:p>
     <w:p>
@@ -3650,21 +3116,8 @@
         <w:rPr>
           <w:rFonts w:asciiTheme="majorHAnsi" w:hAnsiTheme="majorHAnsi"/>
         </w:rPr>
-        <w:t xml:space="preserve">{{ </w:t>
-      </w:r>
-      <w:proofErr w:type="spellStart"/>
-      <w:r>
-        <w:rPr>
-          <w:rFonts w:asciiTheme="majorHAnsi" w:hAnsiTheme="majorHAnsi"/>
-        </w:rPr>
-        <w:t>delivery_time_text</w:t>
-      </w:r>
-      <w:proofErr w:type="spellEnd"/>
-      <w:r>
-        <w:rPr>
-          <w:rFonts w:asciiTheme="majorHAnsi" w:hAnsiTheme="majorHAnsi"/>
-        </w:rPr>
-        <w:t xml:space="preserve"> }}</w:t>
+        <w:lastRenderedPageBreak/>
+        <w:t>{{ delivery_time_text }}</w:t>
       </w:r>
     </w:p>
     <w:p>
@@ -4009,6 +3462,13 @@
           <w:rFonts w:asciiTheme="majorHAnsi" w:hAnsiTheme="majorHAnsi"/>
           <w:b/>
         </w:rPr>
+        <w:sectPr>
+          <w:type w:val="continuous"/>
+          <w:pgSz w:w="12240" w:h="15840"/>
+          <w:pgMar w:top="1417" w:right="1701" w:bottom="1417" w:left="1701" w:header="720" w:footer="454" w:gutter="0"/>
+          <w:cols w:num="2" w:space="720"/>
+          <w:docGrid w:linePitch="360"/>
+        </w:sectPr>
       </w:pPr>
     </w:p>
     <w:p>
@@ -4214,11 +3674,34 @@
           <w:szCs w:val="24"/>
           <w:lang w:val="pt-BR"/>
         </w:rPr>
+        <w:sectPr>
+          <w:headerReference w:type="default" r:id="rId14"/>
+          <w:footerReference w:type="default" r:id="rId15"/>
+          <w:type w:val="continuous"/>
+          <w:pgSz w:w="12240" w:h="15840"/>
+          <w:pgMar w:top="1417" w:right="1701" w:bottom="1417" w:left="1701" w:header="720" w:footer="510" w:gutter="0"/>
+          <w:cols w:num="2" w:space="720"/>
+          <w:docGrid w:linePitch="360"/>
+        </w:sectPr>
+      </w:pPr>
+    </w:p>
+    <w:p>
+      <w:pPr>
+        <w:widowControl w:val="0"/>
+        <w:autoSpaceDE w:val="0"/>
+        <w:autoSpaceDN w:val="0"/>
+        <w:adjustRightInd w:val="0"/>
+        <w:spacing w:after="0"/>
+        <w:rPr>
+          <w:rFonts w:asciiTheme="majorHAnsi" w:hAnsiTheme="majorHAnsi"/>
+          <w:b/>
+          <w:sz w:val="24"/>
+          <w:szCs w:val="24"/>
+          <w:lang w:val="pt-BR"/>
+        </w:rPr>
       </w:pPr>
     </w:p>
     <w:sectPr>
-      <w:headerReference w:type="default" r:id="rId14"/>
-      <w:footerReference w:type="default" r:id="rId15"/>
       <w:type w:val="continuous"/>
       <w:pgSz w:w="12240" w:h="15840"/>
       <w:pgMar w:top="1417" w:right="1701" w:bottom="1417" w:left="1701" w:header="720" w:footer="510" w:gutter="0"/>
@@ -4391,7 +3874,7 @@
             </wp:anchor>
           </w:drawing>
         </mc:Choice>
-        <mc:Fallback xmlns:w16sdtfl="http://schemas.microsoft.com/office/word/2024/wordml/sdtformatlock" xmlns:w16du="http://schemas.microsoft.com/office/word/2023/wordml/word16du" xmlns:oel="http://schemas.microsoft.com/office/2019/extlst">
+        <mc:Fallback xmlns:oel="http://schemas.microsoft.com/office/2019/extlst" xmlns:w16du="http://schemas.microsoft.com/office/word/2023/wordml/word16du" xmlns:w16sdtfl="http://schemas.microsoft.com/office/word/2024/wordml/sdtformatlock">
           <w:pict>
             <v:line w14:anchorId="2EAC6C23" id="Conector recto 19" o:spid="_x0000_s1026" style="position:absolute;z-index:251661312;visibility:visible;mso-wrap-style:square;mso-width-percent:0;mso-height-percent:0;mso-wrap-distance-left:9pt;mso-wrap-distance-top:0;mso-wrap-distance-right:9pt;mso-wrap-distance-bottom:0;mso-position-horizontal:right;mso-position-horizontal-relative:margin;mso-position-vertical:absolute;mso-position-vertical-relative:text;mso-width-percent:0;mso-height-percent:0;mso-width-relative:margin;mso-height-relative:margin" from="389.05pt,8pt" to="829.3pt,8.75pt" o:gfxdata="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" strokecolor="#4b0000" strokeweight="1pt">
               <w10:wrap anchorx="margin"/>
@@ -4512,7 +3995,6 @@
         <w:lang w:val="en-US"/>
       </w:rPr>
     </w:pPr>
-    <w:proofErr w:type="spellStart"/>
     <w:r>
       <w:rPr>
         <w:rFonts w:asciiTheme="majorHAnsi" w:eastAsia="Arial Unicode MS" w:hAnsiTheme="majorHAnsi" w:cs="Gisha"/>
@@ -4522,19 +4004,7 @@
         <w:szCs w:val="17"/>
         <w:lang w:val="en-US"/>
       </w:rPr>
-      <w:t>Cra</w:t>
-    </w:r>
-    <w:proofErr w:type="spellEnd"/>
-    <w:r>
-      <w:rPr>
-        <w:rFonts w:asciiTheme="majorHAnsi" w:eastAsia="Arial Unicode MS" w:hAnsiTheme="majorHAnsi" w:cs="Gisha"/>
-        <w:color w:val="000000" w:themeColor="text1"/>
-        <w:kern w:val="24"/>
-        <w:sz w:val="17"/>
-        <w:szCs w:val="17"/>
-        <w:lang w:val="en-US"/>
-      </w:rPr>
-      <w:t xml:space="preserve"> 43A # 15 Sur – 15 Of 106</w:t>
+      <w:t>Cra 43A # 15 Sur – 15 Of 106</w:t>
     </w:r>
     <w:r>
       <w:rPr>
